--- a/modelos/Estatutos-adm-compartida.docx
+++ b/modelos/Estatutos-adm-compartida.docx
@@ -6630,17 +6630,7 @@
           <w:color w:val="000000" w:themeColor="text1"/>
           <w:lang w:val="es-CO"/>
         </w:rPr>
-        <w:t>estando presente en el acto de constitución</w:t>
-      </w:r>
-      <w:bookmarkStart w:id="3" w:name="_GoBack"/>
-      <w:bookmarkEnd w:id="3"/>
-      <w:r>
-        <w:rPr>
-          <w:rFonts w:asciiTheme="minorHAnsi" w:hAnsiTheme="minorHAnsi"/>
-          <w:color w:val="000000" w:themeColor="text1"/>
-          <w:lang w:val="es-CO"/>
-        </w:rPr>
-        <w:t xml:space="preserve"> manifiesta que acepta el nombramiento que se le realiza.</w:t>
+        <w:t>estando presente en el acto de constitución manifiesta que acepta el nombramiento que se le realiza.</w:t>
       </w:r>
     </w:p>
     <w:p>
@@ -6863,7 +6853,23 @@
           <w:color w:val="000000" w:themeColor="text1"/>
           <w:lang w:val="es-CO"/>
         </w:rPr>
-        <w:t>Luego de la inscripción del presente documento en el Registro mercantil $</w:t>
+        <w:t>Luego de la inscripción del presente documento en el Registro mercantil</w:t>
+      </w:r>
+      <w:r>
+        <w:rPr>
+          <w:rFonts w:asciiTheme="minorHAnsi" w:hAnsiTheme="minorHAnsi"/>
+          <w:color w:val="000000" w:themeColor="text1"/>
+          <w:lang w:val="es-CO"/>
+        </w:rPr>
+        <w:t>,</w:t>
+      </w:r>
+      <w:r>
+        <w:rPr>
+          <w:rFonts w:asciiTheme="minorHAnsi" w:hAnsiTheme="minorHAnsi"/>
+          <w:color w:val="000000" w:themeColor="text1"/>
+          <w:lang w:val="es-CO"/>
+        </w:rPr>
+        <w:t xml:space="preserve"> $</w:t>
       </w:r>
       <w:r>
         <w:rPr>
@@ -6871,17 +6877,36 @@
           <w:color w:val="000000" w:themeColor="text1"/>
           <w:lang w:val="en-US"/>
         </w:rPr>
-        <w:t>{company_id}</w:t>
-      </w:r>
-      <w:r>
-        <w:rPr>
-          <w:rFonts w:asciiTheme="minorHAnsi" w:hAnsiTheme="minorHAnsi"/>
-          <w:b/>
-          <w:color w:val="000000" w:themeColor="text1"/>
-          <w:lang w:val="es-CO"/>
-        </w:rPr>
-        <w:t>,</w:t>
-      </w:r>
+        <w:t>{</w:t>
+      </w:r>
+      <w:proofErr w:type="spellStart"/>
+      <w:r>
+        <w:rPr>
+          <w:rFonts w:asciiTheme="minorHAnsi" w:hAnsiTheme="minorHAnsi"/>
+          <w:color w:val="000000" w:themeColor="text1"/>
+          <w:lang w:val="en-US"/>
+        </w:rPr>
+        <w:t>company_</w:t>
+      </w:r>
+      <w:r>
+        <w:rPr>
+          <w:rFonts w:asciiTheme="minorHAnsi" w:hAnsiTheme="minorHAnsi"/>
+          <w:color w:val="000000" w:themeColor="text1"/>
+          <w:lang w:val="en-US"/>
+        </w:rPr>
+        <w:t>name</w:t>
+      </w:r>
+      <w:proofErr w:type="spellEnd"/>
+      <w:r>
+        <w:rPr>
+          <w:rFonts w:asciiTheme="minorHAnsi" w:hAnsiTheme="minorHAnsi"/>
+          <w:color w:val="000000" w:themeColor="text1"/>
+          <w:lang w:val="en-US"/>
+        </w:rPr>
+        <w:t>}</w:t>
+      </w:r>
+      <w:bookmarkStart w:id="3" w:name="_GoBack"/>
+      <w:bookmarkEnd w:id="3"/>
       <w:r>
         <w:rPr>
           <w:rFonts w:asciiTheme="minorHAnsi" w:hAnsiTheme="minorHAnsi"/>

--- a/modelos/Estatutos-adm-compartida.docx
+++ b/modelos/Estatutos-adm-compartida.docx
@@ -64,21 +64,7 @@
         <w:rPr>
           <w:bCs/>
         </w:rPr>
-        <w:t>${</w:t>
-      </w:r>
-      <w:proofErr w:type="spellStart"/>
-      <w:r>
-        <w:rPr>
-          <w:bCs/>
-        </w:rPr>
-        <w:t>company_date_day</w:t>
-      </w:r>
-      <w:proofErr w:type="spellEnd"/>
-      <w:r>
-        <w:rPr>
-          <w:bCs/>
-        </w:rPr>
-        <w:t>}</w:t>
+        <w:t>${company_date_day}</w:t>
       </w:r>
       <w:r>
         <w:rPr>
@@ -107,21 +93,7 @@
         <w:rPr>
           <w:bCs/>
         </w:rPr>
-        <w:t>${</w:t>
-      </w:r>
-      <w:proofErr w:type="spellStart"/>
-      <w:r>
-        <w:rPr>
-          <w:bCs/>
-        </w:rPr>
-        <w:t>company_date_month</w:t>
-      </w:r>
-      <w:proofErr w:type="spellEnd"/>
-      <w:r>
-        <w:rPr>
-          <w:bCs/>
-        </w:rPr>
-        <w:t xml:space="preserve">} </w:t>
+        <w:t xml:space="preserve">${company_date_month} </w:t>
       </w:r>
       <w:r>
         <w:rPr>
@@ -134,21 +106,7 @@
         <w:rPr>
           <w:bCs/>
         </w:rPr>
-        <w:t>${</w:t>
-      </w:r>
-      <w:proofErr w:type="spellStart"/>
-      <w:r>
-        <w:rPr>
-          <w:bCs/>
-        </w:rPr>
-        <w:t>company_date_year</w:t>
-      </w:r>
-      <w:proofErr w:type="spellEnd"/>
-      <w:r>
-        <w:rPr>
-          <w:bCs/>
-        </w:rPr>
-        <w:t>}</w:t>
+        <w:t>${company_date_year}</w:t>
       </w:r>
       <w:bookmarkStart w:id="0" w:name="OLE_LINK3"/>
       <w:r>
@@ -163,21 +121,7 @@
         <w:rPr>
           <w:bCs/>
         </w:rPr>
-        <w:t>${</w:t>
-      </w:r>
-      <w:proofErr w:type="spellStart"/>
-      <w:r>
-        <w:rPr>
-          <w:bCs/>
-        </w:rPr>
-        <w:t>accionistas_info</w:t>
-      </w:r>
-      <w:proofErr w:type="spellEnd"/>
-      <w:r>
-        <w:rPr>
-          <w:bCs/>
-        </w:rPr>
-        <w:t xml:space="preserve">} </w:t>
+        <w:t xml:space="preserve">${accionistas_info} </w:t>
       </w:r>
       <w:r>
         <w:rPr>
@@ -190,21 +134,7 @@
         <w:rPr>
           <w:b/>
         </w:rPr>
-        <w:t>${</w:t>
-      </w:r>
-      <w:proofErr w:type="spellStart"/>
-      <w:r>
-        <w:rPr>
-          <w:b/>
-        </w:rPr>
-        <w:t>company_name</w:t>
-      </w:r>
-      <w:proofErr w:type="spellEnd"/>
-      <w:r>
-        <w:rPr>
-          <w:b/>
-        </w:rPr>
-        <w:t>}</w:t>
+        <w:t>${company_name}</w:t>
       </w:r>
     </w:p>
     <w:p>
@@ -259,21 +189,7 @@
         <w:rPr>
           <w:b/>
         </w:rPr>
-        <w:t>${</w:t>
-      </w:r>
-      <w:proofErr w:type="spellStart"/>
-      <w:r>
-        <w:rPr>
-          <w:b/>
-        </w:rPr>
-        <w:t>company_name</w:t>
-      </w:r>
-      <w:proofErr w:type="spellEnd"/>
-      <w:r>
-        <w:rPr>
-          <w:b/>
-        </w:rPr>
-        <w:t>}</w:t>
+        <w:t>${company_name}</w:t>
       </w:r>
     </w:p>
     <w:p>
@@ -437,6 +353,9 @@
     <w:p>
       <w:pPr>
         <w:jc w:val="both"/>
+        <w:rPr>
+          <w:bCs/>
+        </w:rPr>
       </w:pPr>
       <w:r>
         <w:rPr>
@@ -456,7 +375,7 @@
       </w:r>
       <w:r>
         <w:rPr>
-          <w:b/>
+          <w:bCs/>
         </w:rPr>
         <w:t>${company_objective}</w:t>
       </w:r>
@@ -523,33 +442,33 @@
           <w:color w:val="000000" w:themeColor="text1"/>
           <w:lang w:val="es-CO"/>
         </w:rPr>
-        <w:t>${</w:t>
-      </w:r>
-      <w:proofErr w:type="spellStart"/>
-      <w:r>
-        <w:rPr>
-          <w:rFonts w:cs="Tahoma"/>
-          <w:color w:val="000000" w:themeColor="text1"/>
-          <w:lang w:val="es-CO"/>
-        </w:rPr>
-        <w:t>Company_city</w:t>
-      </w:r>
-      <w:proofErr w:type="spellEnd"/>
-      <w:r>
-        <w:rPr>
-          <w:rFonts w:cs="Tahoma"/>
-          <w:color w:val="000000" w:themeColor="text1"/>
-          <w:lang w:val="es-CO"/>
-        </w:rPr>
-        <w:t>}</w:t>
-      </w:r>
-      <w:r>
-        <w:rPr>
-          <w:rFonts w:cs="Tahoma"/>
-          <w:color w:val="000000" w:themeColor="text1"/>
-          <w:lang w:val="es-CO"/>
-        </w:rPr>
-        <w:t>. La sociedad podrá crear sucursales, agencias o dependencias en otros lugares del país o del extranjero, por disposición de la asamblea general de accionistas.</w:t>
+        <w:t>${c</w:t>
+      </w:r>
+      <w:r>
+        <w:rPr>
+          <w:rFonts w:cs="Tahoma"/>
+          <w:color w:val="000000" w:themeColor="text1"/>
+          <w:lang w:val="es-CO"/>
+        </w:rPr>
+        <w:t>ompany_city}</w:t>
+      </w:r>
+      <w:r>
+        <w:rPr>
+          <w:rFonts w:cs="Tahoma"/>
+          <w:color w:val="000000" w:themeColor="text1"/>
+          <w:lang w:val="es-CO"/>
+        </w:rPr>
+        <w:t>. La sociedad podrá crear sucursales, agencias o dependencias en otros l</w:t>
+      </w:r>
+      <w:bookmarkStart w:id="1" w:name="_GoBack"/>
+      <w:bookmarkEnd w:id="1"/>
+      <w:r>
+        <w:rPr>
+          <w:rFonts w:cs="Tahoma"/>
+          <w:color w:val="000000" w:themeColor="text1"/>
+          <w:lang w:val="es-CO"/>
+        </w:rPr>
+        <w:t>ugares del país o del extranjero, por disposición de la asamblea general de accionistas.</w:t>
       </w:r>
     </w:p>
     <w:p>
@@ -561,7 +480,6 @@
           <w:lang w:val="en-US"/>
         </w:rPr>
       </w:pPr>
-      <w:proofErr w:type="spellStart"/>
       <w:r>
         <w:rPr>
           <w:rFonts w:cs="Tahoma"/>
@@ -572,7 +490,6 @@
         </w:rPr>
         <w:t>Articulo</w:t>
       </w:r>
-      <w:proofErr w:type="spellEnd"/>
       <w:r>
         <w:rPr>
           <w:rFonts w:cs="Tahoma"/>
@@ -735,7 +652,19 @@
         <w:rPr>
           <w:bCs/>
         </w:rPr>
-        <w:t>${company_acciones_total}</w:t>
+        <w:t>${company_</w:t>
+      </w:r>
+      <w:r>
+        <w:rPr>
+          <w:bCs/>
+        </w:rPr>
+        <w:t>capital_autorizado_</w:t>
+      </w:r>
+      <w:r>
+        <w:rPr>
+          <w:bCs/>
+        </w:rPr>
+        <w:t>acciones_total}</w:t>
       </w:r>
       <w:r>
         <w:rPr>
@@ -2905,43 +2834,7 @@
           <w:color w:val="000000" w:themeColor="text1"/>
           <w:lang w:val="es-CO"/>
         </w:rPr>
-        <w:t xml:space="preserve">. Derecho de preferencia. Salvo decisión de las asamblea general de accionistas aprobada mediante votación de uno o varios accionistas  que representen el  setenta por ciento (70%) del total de los votos </w:t>
-      </w:r>
-      <w:proofErr w:type="spellStart"/>
-      <w:r>
-        <w:rPr>
-          <w:rFonts w:cs="Tahoma"/>
-          <w:color w:val="000000" w:themeColor="text1"/>
-          <w:lang w:val="es-CO"/>
-        </w:rPr>
-        <w:t>validos</w:t>
-      </w:r>
-      <w:proofErr w:type="spellEnd"/>
-      <w:r>
-        <w:rPr>
-          <w:rFonts w:cs="Tahoma"/>
-          <w:color w:val="000000" w:themeColor="text1"/>
-          <w:lang w:val="es-CO"/>
-        </w:rPr>
-        <w:t xml:space="preserve"> existentes en la sociedad, el reglamento de colocación preverá que las acciones se coloquen con sujeción al derecho de preferencia, de manera que cada accionista pueda suscribir un </w:t>
-      </w:r>
-      <w:proofErr w:type="spellStart"/>
-      <w:r>
-        <w:rPr>
-          <w:rFonts w:cs="Tahoma"/>
-          <w:color w:val="000000" w:themeColor="text1"/>
-          <w:lang w:val="es-CO"/>
-        </w:rPr>
-        <w:t>numero</w:t>
-      </w:r>
-      <w:proofErr w:type="spellEnd"/>
-      <w:r>
-        <w:rPr>
-          <w:rFonts w:cs="Tahoma"/>
-          <w:color w:val="000000" w:themeColor="text1"/>
-          <w:lang w:val="es-CO"/>
-        </w:rPr>
-        <w:t xml:space="preserve"> de acciones  proporcional a las que tenga en la fecha del aviso de oferta. El derecho de preferencia  también será aplicable  respecto de la emisión de cualquier otra clase de títulos, incluidos los bonos obligatoriamente convertibles en acciones, las acciones con dividendo preferencial y sin derecho a voto, las acciones con dividendo fijo anual y las acciones privilegiadas.</w:t>
+        <w:t>. Derecho de preferencia. Salvo decisión de las asamblea general de accionistas aprobada mediante votación de uno o varios accionistas  que representen el  setenta por ciento (70%) del total de los votos validos existentes en la sociedad, el reglamento de colocación preverá que las acciones se coloquen con sujeción al derecho de preferencia, de manera que cada accionista pueda suscribir un numero de acciones  proporcional a las que tenga en la fecha del aviso de oferta. El derecho de preferencia  también será aplicable  respecto de la emisión de cualquier otra clase de títulos, incluidos los bonos obligatoriamente convertibles en acciones, las acciones con dividendo preferencial y sin derecho a voto, las acciones con dividendo fijo anual y las acciones privilegiadas.</w:t>
       </w:r>
     </w:p>
     <w:p>
@@ -3118,34 +3011,15 @@
           <w:color w:val="000000" w:themeColor="text1"/>
           <w:lang w:val="es-CO"/>
         </w:rPr>
-        <w:t xml:space="preserve"> 16o.-  Restricción a la Enajenación de </w:t>
-      </w:r>
-      <w:proofErr w:type="spellStart"/>
-      <w:r>
-        <w:rPr>
-          <w:rFonts w:cs="Tahoma"/>
-          <w:b/>
-          <w:color w:val="000000" w:themeColor="text1"/>
-          <w:lang w:val="es-CO"/>
-        </w:rPr>
-        <w:t>acciones.</w:t>
-      </w:r>
-      <w:r>
-        <w:rPr>
-          <w:rFonts w:cs="Tahoma"/>
-          <w:color w:val="000000" w:themeColor="text1"/>
-          <w:lang w:val="es-CO"/>
-        </w:rPr>
-        <w:t>Por</w:t>
-      </w:r>
-      <w:proofErr w:type="spellEnd"/>
-      <w:r>
-        <w:rPr>
-          <w:rFonts w:cs="Tahoma"/>
-          <w:color w:val="000000" w:themeColor="text1"/>
-          <w:lang w:val="es-CO"/>
-        </w:rPr>
-        <w:t xml:space="preserve"> voluntad unánime de la totalidad de los accionistas, se establece la prohibición de negociar las acciones emitidas por la sociedad cualquiera que sea su clase, con una vigencia o restricción que no exceda del término de diez (10) años, contados a partir de la Constitución de la sociedad. Este término sólo podrá prorrogarse por un periodo igual y la restricción podrá ser levantada por decisión unánime.</w:t>
+        <w:t xml:space="preserve"> 16o.-  Restricción a la Enajenación de acciones.</w:t>
+      </w:r>
+      <w:r>
+        <w:rPr>
+          <w:rFonts w:cs="Tahoma"/>
+          <w:color w:val="000000" w:themeColor="text1"/>
+          <w:lang w:val="es-CO"/>
+        </w:rPr>
+        <w:t>Por voluntad unánime de la totalidad de los accionistas, se establece la prohibición de negociar las acciones emitidas por la sociedad cualquiera que sea su clase, con una vigencia o restricción que no exceda del término de diez (10) años, contados a partir de la Constitución de la sociedad. Este término sólo podrá prorrogarse por un periodo igual y la restricción podrá ser levantada por decisión unánime.</w:t>
       </w:r>
     </w:p>
     <w:p>
@@ -3280,8 +3154,8 @@
           <w:color w:val="000000" w:themeColor="text1"/>
         </w:rPr>
       </w:pPr>
-      <w:bookmarkStart w:id="1" w:name="__DdeLink__1089_1020665092"/>
-      <w:bookmarkEnd w:id="1"/>
+      <w:bookmarkStart w:id="2" w:name="__DdeLink__1089_1020665092"/>
+      <w:bookmarkEnd w:id="2"/>
       <w:r>
         <w:rPr>
           <w:rFonts w:cs="Tahoma"/>
@@ -3589,25 +3463,7 @@
           <w:color w:val="000000" w:themeColor="text1"/>
           <w:lang w:val="es-CO"/>
         </w:rPr>
-        <w:t xml:space="preserve"> Respecto de  todos aquellos accionistas que en el momento de constitución de la sociedad  o con posterioridad fueren o llegaren a ser una sociedad, se aplicaran las normas relativas a cambio de control previstas en el </w:t>
-      </w:r>
-      <w:proofErr w:type="spellStart"/>
-      <w:r>
-        <w:rPr>
-          <w:rFonts w:cs="Tahoma"/>
-          <w:color w:val="000000" w:themeColor="text1"/>
-          <w:lang w:val="es-CO"/>
-        </w:rPr>
-        <w:t>articulo</w:t>
-      </w:r>
-      <w:proofErr w:type="spellEnd"/>
-      <w:r>
-        <w:rPr>
-          <w:rFonts w:cs="Tahoma"/>
-          <w:color w:val="000000" w:themeColor="text1"/>
-          <w:lang w:val="es-CO"/>
-        </w:rPr>
-        <w:t xml:space="preserve"> 16 de la ley 1258 de 2008.</w:t>
+        <w:t xml:space="preserve"> Respecto de  todos aquellos accionistas que en el momento de constitución de la sociedad  o con posterioridad fueren o llegaren a ser una sociedad, se aplicaran las normas relativas a cambio de control previstas en el articulo 16 de la ley 1258 de 2008.</w:t>
       </w:r>
     </w:p>
     <w:p>
@@ -4917,25 +4773,7 @@
           <w:color w:val="000000" w:themeColor="text1"/>
           <w:lang w:val="es-CO"/>
         </w:rPr>
-        <w:t xml:space="preserve"> ${</w:t>
-      </w:r>
-      <w:proofErr w:type="spellStart"/>
-      <w:r>
-        <w:rPr>
-          <w:rFonts w:cs="Tahoma"/>
-          <w:color w:val="000000" w:themeColor="text1"/>
-          <w:lang w:val="es-CO"/>
-        </w:rPr>
-        <w:t>gerente_cuantia</w:t>
-      </w:r>
-      <w:proofErr w:type="spellEnd"/>
-      <w:r>
-        <w:rPr>
-          <w:rFonts w:cs="Tahoma"/>
-          <w:color w:val="000000" w:themeColor="text1"/>
-          <w:lang w:val="es-CO"/>
-        </w:rPr>
-        <w:t>}.</w:t>
+        <w:t xml:space="preserve"> ${gerente_cuantia}.</w:t>
       </w:r>
     </w:p>
     <w:p>
@@ -4979,25 +4817,7 @@
           <w:color w:val="000000" w:themeColor="text1"/>
           <w:lang w:val="es-CO"/>
         </w:rPr>
-        <w:t>${</w:t>
-      </w:r>
-      <w:proofErr w:type="spellStart"/>
-      <w:r>
-        <w:rPr>
-          <w:rFonts w:asciiTheme="minorHAnsi" w:hAnsiTheme="minorHAnsi" w:cs="Tahoma"/>
-          <w:color w:val="000000" w:themeColor="text1"/>
-          <w:lang w:val="es-CO"/>
-        </w:rPr>
-        <w:t>gerente_cuantia</w:t>
-      </w:r>
-      <w:proofErr w:type="spellEnd"/>
-      <w:r>
-        <w:rPr>
-          <w:rFonts w:asciiTheme="minorHAnsi" w:hAnsiTheme="minorHAnsi" w:cs="Tahoma"/>
-          <w:color w:val="000000" w:themeColor="text1"/>
-          <w:lang w:val="es-CO"/>
-        </w:rPr>
-        <w:t>}</w:t>
+        <w:t>${gerente_cuantia}</w:t>
       </w:r>
       <w:r>
         <w:rPr>
@@ -5248,7 +5068,25 @@
           <w:color w:val="000000" w:themeColor="text1"/>
           <w:lang w:val="es-CO"/>
         </w:rPr>
-        <w:t xml:space="preserve"> asiduamente los bienes de la sociedad y procurar que se tomen en forma oportuna las medidas de conservación o seguridad de los mismos y de los que ella tenga en custodia a cualquier otro título. 6.Impartir las instrucciones, practicar las inspecciones y solicitar los informes que sean necesarios para establecer un control permanente sobre los valores sociales. 7. Autorizar con su firma cualquier balance que se haga, con su dictamen e informe correspondiente. 8. Convocar a la asamblea de reuniones extraordinarias cuando lo juzgue necesario. 9. Cumplir las demás atribuciones que le señalen la ley o los estatutos y las que, siendo compatibles con las anteriores, le encomiende la asamblea.</w:t>
+        <w:t xml:space="preserve"> asiduamente los bienes de la sociedad y procurar que se tomen en forma oportuna las medidas de conservación o seguridad de los mismos y de los que ella tenga en custodia a cualquier otro título. </w:t>
+      </w:r>
+      <w:proofErr w:type="gramStart"/>
+      <w:r>
+        <w:rPr>
+          <w:rFonts w:cs="Tahoma"/>
+          <w:color w:val="000000" w:themeColor="text1"/>
+          <w:lang w:val="es-CO"/>
+        </w:rPr>
+        <w:t>6.Impartir</w:t>
+      </w:r>
+      <w:proofErr w:type="gramEnd"/>
+      <w:r>
+        <w:rPr>
+          <w:rFonts w:cs="Tahoma"/>
+          <w:color w:val="000000" w:themeColor="text1"/>
+          <w:lang w:val="es-CO"/>
+        </w:rPr>
+        <w:t xml:space="preserve"> las instrucciones, practicar las inspecciones y solicitar los informes que sean necesarios para establecer un control permanente sobre los valores sociales. 7. Autorizar con su firma cualquier balance que se haga, con su dictamen e informe correspondiente. 8. Convocar a la asamblea de reuniones extraordinarias cuando lo juzgue necesario. 9. Cumplir las demás atribuciones que le señalen la ley o los estatutos y las que, siendo compatibles con las anteriores, le encomiende la asamblea.</w:t>
       </w:r>
     </w:p>
     <w:p>
@@ -5319,25 +5157,25 @@
           <w:color w:val="000000" w:themeColor="text1"/>
           <w:lang w:val="es-CO"/>
         </w:rPr>
-        <w:t xml:space="preserve"> El dictamen o informe del revisor fiscal sobre los balances generales deberá expresar, por lo menos: 1. Si ha obtenido las informaciones necesarias para cumplir sus funciones. 2. Si en el curso de la revisión se han seguido los procedimientos aconsejados por la técnica de la </w:t>
-      </w:r>
-      <w:proofErr w:type="spellStart"/>
-      <w:r>
-        <w:rPr>
-          <w:rFonts w:cs="Tahoma"/>
-          <w:color w:val="000000" w:themeColor="text1"/>
-          <w:lang w:val="es-CO"/>
-        </w:rPr>
-        <w:t>interventoria</w:t>
-      </w:r>
-      <w:proofErr w:type="spellEnd"/>
-      <w:r>
-        <w:rPr>
-          <w:rFonts w:cs="Tahoma"/>
-          <w:color w:val="000000" w:themeColor="text1"/>
-          <w:lang w:val="es-CO"/>
-        </w:rPr>
-        <w:t xml:space="preserve"> de cuentas. 3. Si en su concepto la contabilidad se lleva conforme a las normas legales y a la técnica contable, y si las operaciones registradas se ajustan a los estatutos y a las decisiones de la asamblea. 4. Si el balance y el estado de pérdidas y ganancias han sido tomados fielmente de los libros; y si en su opinión el primero presenta en forma fidedigna, de acuerdo con las normas de contabilidad generalmente aceptadas, la respectiva situación financiera al terminar el período revisado, y el segundo refleja el resultado de las operaciones en dicho período. 5.Las reservas o salvedades que tengan sobre la fidelidad de los estados financieros.</w:t>
+        <w:t xml:space="preserve"> El dictamen o informe del revisor fiscal sobre los balances generales deberá expresar, por lo menos: 1. Si ha obtenido las informaciones necesarias para cumplir sus funciones. 2. Si en el curso de la revisión se han seguido los procedimientos aconsejados por la técnica de la interventoria de cuentas. 3. Si en su concepto la contabilidad se lleva conforme a las normas legales y a la técnica contable, y si las operaciones registradas se ajustan a los estatutos y a las decisiones de la asamblea. 4. Si el balance y el estado de pérdidas y ganancias han sido tomados fielmente de los libros; y si en su opinión el primero presenta en forma fidedigna, de acuerdo con las normas de contabilidad generalmente aceptadas, la respectiva situación financiera al terminar el período revisado, y el segundo refleja el resultado de las operaciones en dicho período. </w:t>
+      </w:r>
+      <w:proofErr w:type="gramStart"/>
+      <w:r>
+        <w:rPr>
+          <w:rFonts w:cs="Tahoma"/>
+          <w:color w:val="000000" w:themeColor="text1"/>
+          <w:lang w:val="es-CO"/>
+        </w:rPr>
+        <w:t>5.Las</w:t>
+      </w:r>
+      <w:proofErr w:type="gramEnd"/>
+      <w:r>
+        <w:rPr>
+          <w:rFonts w:cs="Tahoma"/>
+          <w:color w:val="000000" w:themeColor="text1"/>
+          <w:lang w:val="es-CO"/>
+        </w:rPr>
+        <w:t xml:space="preserve"> reservas o salvedades que tengan sobre la fidelidad de los estados financieros.</w:t>
       </w:r>
     </w:p>
     <w:p>
@@ -5581,25 +5419,7 @@
           <w:color w:val="000000" w:themeColor="text1"/>
           <w:lang w:val="es-CO"/>
         </w:rPr>
-        <w:t xml:space="preserve"> Esta operación dará lugar al derecho de retiro a favor de </w:t>
-      </w:r>
-      <w:proofErr w:type="spellStart"/>
-      <w:r>
-        <w:rPr>
-          <w:rFonts w:cs="Tahoma"/>
-          <w:color w:val="000000" w:themeColor="text1"/>
-          <w:lang w:val="es-CO"/>
-        </w:rPr>
-        <w:t>losa</w:t>
-      </w:r>
-      <w:proofErr w:type="spellEnd"/>
-      <w:r>
-        <w:rPr>
-          <w:rFonts w:cs="Tahoma"/>
-          <w:color w:val="000000" w:themeColor="text1"/>
-          <w:lang w:val="es-CO"/>
-        </w:rPr>
-        <w:t xml:space="preserve"> accionistas ausentes y disidentes en caso de desmejora patrimonial</w:t>
+        <w:t xml:space="preserve"> Esta operación dará lugar al derecho de retiro a favor de losa accionistas ausentes y disidentes en caso de desmejora patrimonial</w:t>
       </w:r>
       <w:r>
         <w:rPr>
@@ -5683,7 +5503,25 @@
           <w:color w:val="000000" w:themeColor="text1"/>
           <w:lang w:val="es-CO"/>
         </w:rPr>
-        <w:t xml:space="preserve"> Luego del corte de cuentas del fin de año calendario, el Representante Legal de la sociedad, someterá a consideración de la asamblea general de accionistas  los estados financieros de fin de ejercicio, debidamente dictaminados  por un revisor fiscal independiente , en los  términos del artículo 28º de la ley 1258 de 2008. En caso de proveerse el cargo de revisor fiscal, el dictamen será realizado por quien ocupe el cargo.</w:t>
+        <w:t xml:space="preserve"> Luego del corte de cuentas del fin de año calendario, el Representante Legal de la sociedad, someterá a consideración de la asamblea general de accionistas  los estados financieros de fin de ejercicio, debidamente dictaminados  por un revisor fiscal </w:t>
+      </w:r>
+      <w:proofErr w:type="gramStart"/>
+      <w:r>
+        <w:rPr>
+          <w:rFonts w:cs="Tahoma"/>
+          <w:color w:val="000000" w:themeColor="text1"/>
+          <w:lang w:val="es-CO"/>
+        </w:rPr>
+        <w:t>independiente ,</w:t>
+      </w:r>
+      <w:proofErr w:type="gramEnd"/>
+      <w:r>
+        <w:rPr>
+          <w:rFonts w:cs="Tahoma"/>
+          <w:color w:val="000000" w:themeColor="text1"/>
+          <w:lang w:val="es-CO"/>
+        </w:rPr>
+        <w:t xml:space="preserve"> en los  términos del artículo 28º de la ley 1258 de 2008. En caso de proveerse el cargo de revisor fiscal, el dictamen será realizado por quien ocupe el cargo.</w:t>
       </w:r>
     </w:p>
     <w:p>
@@ -6267,8 +6105,8 @@
         </w:rPr>
         <w:t xml:space="preserve"> </w:t>
       </w:r>
-      <w:bookmarkStart w:id="2" w:name="143"/>
-      <w:bookmarkEnd w:id="2"/>
+      <w:bookmarkStart w:id="3" w:name="143"/>
+      <w:bookmarkEnd w:id="3"/>
       <w:r>
         <w:rPr>
           <w:rFonts w:cs="Tahoma"/>
@@ -6877,16 +6715,15 @@
           <w:color w:val="000000" w:themeColor="text1"/>
           <w:lang w:val="en-US"/>
         </w:rPr>
-        <w:t>{</w:t>
-      </w:r>
-      <w:proofErr w:type="spellStart"/>
+        <w:t>{company_</w:t>
+      </w:r>
       <w:r>
         <w:rPr>
           <w:rFonts w:asciiTheme="minorHAnsi" w:hAnsiTheme="minorHAnsi"/>
           <w:color w:val="000000" w:themeColor="text1"/>
           <w:lang w:val="en-US"/>
         </w:rPr>
-        <w:t>company_</w:t>
+        <w:t>name</w:t>
       </w:r>
       <w:r>
         <w:rPr>
@@ -6894,26 +6731,33 @@
           <w:color w:val="000000" w:themeColor="text1"/>
           <w:lang w:val="en-US"/>
         </w:rPr>
-        <w:t>name</w:t>
-      </w:r>
-      <w:proofErr w:type="spellEnd"/>
-      <w:r>
-        <w:rPr>
-          <w:rFonts w:asciiTheme="minorHAnsi" w:hAnsiTheme="minorHAnsi"/>
-          <w:color w:val="000000" w:themeColor="text1"/>
-          <w:lang w:val="en-US"/>
-        </w:rPr>
         <w:t>}</w:t>
       </w:r>
-      <w:bookmarkStart w:id="3" w:name="_GoBack"/>
-      <w:bookmarkEnd w:id="3"/>
-      <w:r>
-        <w:rPr>
-          <w:rFonts w:asciiTheme="minorHAnsi" w:hAnsiTheme="minorHAnsi"/>
-          <w:color w:val="000000" w:themeColor="text1"/>
-          <w:lang w:val="es-CO"/>
-        </w:rPr>
-        <w:t xml:space="preserve"> formará una persona jurídica distinta de sus accionistas, conforme lo dispone el artículo 2º. de la Ley 1258 de 2008.</w:t>
+      <w:r>
+        <w:rPr>
+          <w:rFonts w:asciiTheme="minorHAnsi" w:hAnsiTheme="minorHAnsi"/>
+          <w:color w:val="000000" w:themeColor="text1"/>
+          <w:lang w:val="es-CO"/>
+        </w:rPr>
+        <w:t xml:space="preserve"> formará una persona jurídica distinta de sus accionistas, conforme lo dispone el artículo 2º. </w:t>
+      </w:r>
+      <w:proofErr w:type="gramStart"/>
+      <w:r>
+        <w:rPr>
+          <w:rFonts w:asciiTheme="minorHAnsi" w:hAnsiTheme="minorHAnsi"/>
+          <w:color w:val="000000" w:themeColor="text1"/>
+          <w:lang w:val="es-CO"/>
+        </w:rPr>
+        <w:t>de</w:t>
+      </w:r>
+      <w:proofErr w:type="gramEnd"/>
+      <w:r>
+        <w:rPr>
+          <w:rFonts w:asciiTheme="minorHAnsi" w:hAnsiTheme="minorHAnsi"/>
+          <w:color w:val="000000" w:themeColor="text1"/>
+          <w:lang w:val="es-CO"/>
+        </w:rPr>
+        <w:t xml:space="preserve"> la Ley 1258 de 2008.</w:t>
       </w:r>
     </w:p>
     <w:p>
